--- a/第八次作业.docx
+++ b/第八次作业.docx
@@ -1676,12 +1676,361 @@
           <w:highlight w:val="lightGray"/>
         </w:rPr>
       </w:pPr>
+    </w:p>
+    <w:p>
+      <w:pPr>
+        <w:rPr>
+          <w:rFonts w:hint="eastAsia"/>
+          <w:highlight w:val="none"/>
+        </w:rPr>
+      </w:pPr>
+      <w:r>
+        <w:rPr>
+          <w:rFonts w:hint="eastAsia"/>
+          <w:highlight w:val="none"/>
+        </w:rPr>
+        <w:t>#include&lt;stdio.h&gt;//解方程</w:t>
+      </w:r>
+    </w:p>
+    <w:p>
+      <w:pPr>
+        <w:rPr>
+          <w:rFonts w:hint="eastAsia"/>
+          <w:highlight w:val="none"/>
+        </w:rPr>
+      </w:pPr>
+      <w:r>
+        <w:rPr>
+          <w:rFonts w:hint="eastAsia"/>
+          <w:highlight w:val="none"/>
+        </w:rPr>
+        <w:t>#include&lt;math.h&gt;</w:t>
+      </w:r>
+    </w:p>
+    <w:p>
+      <w:pPr>
+        <w:rPr>
+          <w:rFonts w:hint="eastAsia"/>
+          <w:highlight w:val="none"/>
+        </w:rPr>
+      </w:pPr>
+      <w:r>
+        <w:rPr>
+          <w:rFonts w:hint="eastAsia"/>
+          <w:highlight w:val="none"/>
+        </w:rPr>
+        <w:t>int main()</w:t>
+      </w:r>
+    </w:p>
+    <w:p>
+      <w:pPr>
+        <w:rPr>
+          <w:rFonts w:hint="eastAsia"/>
+          <w:highlight w:val="none"/>
+        </w:rPr>
+      </w:pPr>
+      <w:r>
+        <w:rPr>
+          <w:rFonts w:hint="eastAsia"/>
+          <w:highlight w:val="none"/>
+        </w:rPr>
+        <w:t xml:space="preserve">{   </w:t>
+      </w:r>
+    </w:p>
+    <w:p>
+      <w:pPr>
+        <w:rPr>
+          <w:rFonts w:hint="eastAsia"/>
+          <w:highlight w:val="none"/>
+        </w:rPr>
+      </w:pPr>
+      <w:r>
+        <w:rPr>
+          <w:rFonts w:hint="eastAsia"/>
+          <w:highlight w:val="none"/>
+        </w:rPr>
+        <w:tab/>
+      </w:r>
+      <w:r>
+        <w:rPr>
+          <w:rFonts w:hint="eastAsia"/>
+          <w:highlight w:val="none"/>
+        </w:rPr>
+        <w:t>double a,b,c,i,j,x1,x2,t;</w:t>
+      </w:r>
+    </w:p>
+    <w:p>
+      <w:pPr>
+        <w:rPr>
+          <w:rFonts w:hint="eastAsia"/>
+          <w:highlight w:val="none"/>
+        </w:rPr>
+      </w:pPr>
+      <w:r>
+        <w:rPr>
+          <w:rFonts w:hint="eastAsia"/>
+          <w:highlight w:val="none"/>
+        </w:rPr>
+        <w:t xml:space="preserve">    scanf("%lf%lf%lf",&amp;a,&amp;b,&amp;c);</w:t>
+      </w:r>
+    </w:p>
+    <w:p>
+      <w:pPr>
+        <w:rPr>
+          <w:rFonts w:hint="eastAsia"/>
+          <w:highlight w:val="none"/>
+        </w:rPr>
+      </w:pPr>
+      <w:r>
+        <w:rPr>
+          <w:rFonts w:hint="eastAsia"/>
+          <w:highlight w:val="none"/>
+        </w:rPr>
+        <w:t xml:space="preserve">    if(a==0&amp;&amp;b==0)printf("No,answer!");</w:t>
+      </w:r>
       <w:bookmarkStart w:id="0" w:name="_GoBack"/>
       <w:bookmarkEnd w:id="0"/>
     </w:p>
     <w:p>
       <w:pPr>
         <w:rPr>
+          <w:rFonts w:hint="eastAsia"/>
+          <w:highlight w:val="none"/>
+        </w:rPr>
+      </w:pPr>
+      <w:r>
+        <w:rPr>
+          <w:rFonts w:hint="eastAsia"/>
+          <w:highlight w:val="none"/>
+        </w:rPr>
+        <w:t xml:space="preserve">    else if(a==0)printf("%.2f",-c/b);</w:t>
+      </w:r>
+    </w:p>
+    <w:p>
+      <w:pPr>
+        <w:rPr>
+          <w:rFonts w:hint="eastAsia"/>
+          <w:highlight w:val="none"/>
+        </w:rPr>
+      </w:pPr>
+      <w:r>
+        <w:rPr>
+          <w:rFonts w:hint="eastAsia"/>
+          <w:highlight w:val="none"/>
+        </w:rPr>
+        <w:t xml:space="preserve">    else if(b*b-4*a*c&lt;0)printf("No,answer!");</w:t>
+      </w:r>
+    </w:p>
+    <w:p>
+      <w:pPr>
+        <w:rPr>
+          <w:rFonts w:hint="eastAsia"/>
+          <w:highlight w:val="none"/>
+        </w:rPr>
+      </w:pPr>
+      <w:r>
+        <w:rPr>
+          <w:rFonts w:hint="eastAsia"/>
+          <w:highlight w:val="none"/>
+        </w:rPr>
+        <w:tab/>
+      </w:r>
+      <w:r>
+        <w:rPr>
+          <w:rFonts w:hint="eastAsia"/>
+          <w:highlight w:val="none"/>
+        </w:rPr>
+        <w:t>else if(b*b-4*a*c==0)printf("%.2f",-b/a/2);</w:t>
+      </w:r>
+    </w:p>
+    <w:p>
+      <w:pPr>
+        <w:rPr>
+          <w:rFonts w:hint="eastAsia"/>
+          <w:highlight w:val="none"/>
+        </w:rPr>
+      </w:pPr>
+      <w:r>
+        <w:rPr>
+          <w:rFonts w:hint="eastAsia"/>
+          <w:highlight w:val="none"/>
+        </w:rPr>
+        <w:t xml:space="preserve">    else </w:t>
+      </w:r>
+    </w:p>
+    <w:p>
+      <w:pPr>
+        <w:rPr>
+          <w:rFonts w:hint="eastAsia"/>
+          <w:highlight w:val="none"/>
+        </w:rPr>
+      </w:pPr>
+      <w:r>
+        <w:rPr>
+          <w:rFonts w:hint="eastAsia"/>
+          <w:highlight w:val="none"/>
+        </w:rPr>
+        <w:tab/>
+      </w:r>
+      <w:r>
+        <w:rPr>
+          <w:rFonts w:hint="eastAsia"/>
+          <w:highlight w:val="none"/>
+        </w:rPr>
+        <w:t>{</w:t>
+      </w:r>
+    </w:p>
+    <w:p>
+      <w:pPr>
+        <w:rPr>
+          <w:rFonts w:hint="eastAsia"/>
+          <w:highlight w:val="none"/>
+        </w:rPr>
+      </w:pPr>
+      <w:r>
+        <w:rPr>
+          <w:rFonts w:hint="eastAsia"/>
+          <w:highlight w:val="none"/>
+        </w:rPr>
+        <w:tab/>
+      </w:r>
+      <w:r>
+        <w:rPr>
+          <w:rFonts w:hint="eastAsia"/>
+          <w:highlight w:val="none"/>
+        </w:rPr>
+        <w:t>x1=(-b+sqrt(b*b-4*a*c))/(2*a);</w:t>
+      </w:r>
+    </w:p>
+    <w:p>
+      <w:pPr>
+        <w:rPr>
+          <w:rFonts w:hint="eastAsia"/>
+          <w:highlight w:val="none"/>
+        </w:rPr>
+      </w:pPr>
+      <w:r>
+        <w:rPr>
+          <w:rFonts w:hint="eastAsia"/>
+          <w:highlight w:val="none"/>
+        </w:rPr>
+        <w:t xml:space="preserve">    x2=(-b-sqrt(b*b-4*a*c))/(2*a);</w:t>
+      </w:r>
+    </w:p>
+    <w:p>
+      <w:pPr>
+        <w:rPr>
+          <w:rFonts w:hint="eastAsia"/>
+          <w:highlight w:val="none"/>
+        </w:rPr>
+      </w:pPr>
+      <w:r>
+        <w:rPr>
+          <w:rFonts w:hint="eastAsia"/>
+          <w:highlight w:val="none"/>
+        </w:rPr>
+        <w:tab/>
+      </w:r>
+      <w:r>
+        <w:rPr>
+          <w:rFonts w:hint="eastAsia"/>
+          <w:highlight w:val="none"/>
+        </w:rPr>
+        <w:t>if(x1&gt;x2)t=x1,x1=x2,x2=t;</w:t>
+      </w:r>
+    </w:p>
+    <w:p>
+      <w:pPr>
+        <w:rPr>
+          <w:rFonts w:hint="eastAsia"/>
+          <w:highlight w:val="none"/>
+        </w:rPr>
+      </w:pPr>
+      <w:r>
+        <w:rPr>
+          <w:rFonts w:hint="eastAsia"/>
+          <w:highlight w:val="none"/>
+        </w:rPr>
+        <w:tab/>
+      </w:r>
+      <w:r>
+        <w:rPr>
+          <w:rFonts w:hint="eastAsia"/>
+          <w:highlight w:val="none"/>
+        </w:rPr>
+        <w:t>printf("%.2f %.2f",x1,x2);</w:t>
+      </w:r>
+    </w:p>
+    <w:p>
+      <w:pPr>
+        <w:rPr>
+          <w:rFonts w:hint="eastAsia"/>
+          <w:highlight w:val="none"/>
+        </w:rPr>
+      </w:pPr>
+      <w:r>
+        <w:rPr>
+          <w:rFonts w:hint="eastAsia"/>
+          <w:highlight w:val="none"/>
+        </w:rPr>
+        <w:t xml:space="preserve">    }</w:t>
+      </w:r>
+    </w:p>
+    <w:p>
+      <w:pPr>
+        <w:rPr>
+          <w:rFonts w:hint="eastAsia"/>
+          <w:highlight w:val="none"/>
+        </w:rPr>
+      </w:pPr>
+      <w:r>
+        <w:rPr>
+          <w:rFonts w:hint="eastAsia"/>
+          <w:highlight w:val="none"/>
+        </w:rPr>
+        <w:t xml:space="preserve"> </w:t>
+      </w:r>
+      <w:r>
+        <w:rPr>
+          <w:rFonts w:hint="eastAsia"/>
+          <w:highlight w:val="none"/>
+        </w:rPr>
+        <w:tab/>
+      </w:r>
+      <w:r>
+        <w:rPr>
+          <w:rFonts w:hint="eastAsia"/>
+          <w:highlight w:val="none"/>
+        </w:rPr>
+        <w:t>return 0;</w:t>
+      </w:r>
+    </w:p>
+    <w:p>
+      <w:pPr>
+        <w:rPr>
+          <w:rFonts w:hint="eastAsia"/>
+          <w:highlight w:val="none"/>
+        </w:rPr>
+      </w:pPr>
+      <w:r>
+        <w:rPr>
+          <w:rFonts w:hint="eastAsia"/>
+          <w:highlight w:val="none"/>
+        </w:rPr>
+        <w:t>}</w:t>
+      </w:r>
+    </w:p>
+    <w:p>
+      <w:pPr>
+        <w:rPr>
+          <w:rFonts w:hint="eastAsia"/>
+          <w:highlight w:val="lightGray"/>
+        </w:rPr>
+      </w:pPr>
+    </w:p>
+    <w:p>
+      <w:pPr>
+        <w:rPr>
           <w:rFonts w:hint="eastAsia" w:eastAsiaTheme="minorEastAsia"/>
           <w:highlight w:val="lightGray"/>
           <w:lang w:val="en-US" w:eastAsia="zh-CN"/>
@@ -1692,7 +2041,7 @@
           <w:rFonts w:hint="eastAsia"/>
           <w:highlight w:val="lightGray"/>
         </w:rPr>
-        <w:t>#include&lt;stdio.h&gt;//解方程</w:t>
+        <w:t>#include&lt;stdio.h&gt;//奶茶店</w:t>
       </w:r>
       <w:r>
         <w:rPr>
@@ -1700,22 +2049,7 @@
           <w:highlight w:val="lightGray"/>
           <w:lang w:val="en-US" w:eastAsia="zh-CN"/>
         </w:rPr>
-        <w:t>score8</w:t>
-      </w:r>
-    </w:p>
-    <w:p>
-      <w:pPr>
-        <w:rPr>
-          <w:rFonts w:hint="eastAsia"/>
-          <w:highlight w:val="lightGray"/>
-        </w:rPr>
-      </w:pPr>
-      <w:r>
-        <w:rPr>
-          <w:rFonts w:hint="eastAsia"/>
-          <w:highlight w:val="lightGray"/>
-        </w:rPr>
-        <w:t>#include&lt;math.h&gt;</w:t>
+        <w:t xml:space="preserve"> 6</w:t>
       </w:r>
     </w:p>
     <w:p>
@@ -1745,208 +2079,358 @@
           <w:rFonts w:hint="eastAsia"/>
           <w:highlight w:val="lightGray"/>
         </w:rPr>
-        <w:t xml:space="preserve">{   </w:t>
-      </w:r>
-    </w:p>
-    <w:p>
-      <w:pPr>
-        <w:rPr>
-          <w:rFonts w:hint="eastAsia"/>
-          <w:highlight w:val="lightGray"/>
-        </w:rPr>
-      </w:pPr>
-      <w:r>
-        <w:rPr>
-          <w:rFonts w:hint="eastAsia"/>
-          <w:highlight w:val="lightGray"/>
-        </w:rPr>
-        <w:tab/>
-      </w:r>
-      <w:r>
-        <w:rPr>
-          <w:rFonts w:hint="eastAsia"/>
-          <w:highlight w:val="lightGray"/>
-        </w:rPr>
-        <w:t>double a,b,c,i,j,x1,x2,t;</w:t>
-      </w:r>
-    </w:p>
-    <w:p>
-      <w:pPr>
-        <w:rPr>
-          <w:rFonts w:hint="eastAsia"/>
-          <w:highlight w:val="lightGray"/>
-        </w:rPr>
-      </w:pPr>
-      <w:r>
-        <w:rPr>
-          <w:rFonts w:hint="eastAsia"/>
-          <w:highlight w:val="lightGray"/>
-        </w:rPr>
-        <w:t xml:space="preserve">    scanf("%lf%lf%lf",&amp;a,&amp;b,&amp;c);</w:t>
-      </w:r>
-    </w:p>
-    <w:p>
-      <w:pPr>
-        <w:rPr>
-          <w:rFonts w:hint="eastAsia"/>
-          <w:highlight w:val="lightGray"/>
-        </w:rPr>
-      </w:pPr>
-      <w:r>
-        <w:rPr>
-          <w:rFonts w:hint="eastAsia"/>
-          <w:highlight w:val="lightGray"/>
-        </w:rPr>
-        <w:tab/>
-      </w:r>
-      <w:r>
-        <w:rPr>
-          <w:rFonts w:hint="eastAsia"/>
-          <w:highlight w:val="lightGray"/>
-        </w:rPr>
-        <w:t>j=b*b-4*a*c;</w:t>
-      </w:r>
-    </w:p>
-    <w:p>
-      <w:pPr>
-        <w:rPr>
-          <w:rFonts w:hint="eastAsia"/>
-          <w:highlight w:val="lightGray"/>
-        </w:rPr>
-      </w:pPr>
-      <w:r>
-        <w:rPr>
-          <w:rFonts w:hint="eastAsia"/>
-          <w:highlight w:val="lightGray"/>
-        </w:rPr>
-        <w:tab/>
-      </w:r>
-      <w:r>
-        <w:rPr>
-          <w:rFonts w:hint="eastAsia"/>
-          <w:highlight w:val="lightGray"/>
-        </w:rPr>
-        <w:t>i=sqrt(j);</w:t>
-      </w:r>
-    </w:p>
-    <w:p>
-      <w:pPr>
-        <w:rPr>
-          <w:rFonts w:hint="eastAsia"/>
-          <w:highlight w:val="lightGray"/>
-        </w:rPr>
-      </w:pPr>
-      <w:r>
-        <w:rPr>
-          <w:rFonts w:hint="eastAsia"/>
-          <w:highlight w:val="lightGray"/>
-        </w:rPr>
-        <w:tab/>
-      </w:r>
-      <w:r>
-        <w:rPr>
-          <w:rFonts w:hint="eastAsia"/>
-          <w:highlight w:val="lightGray"/>
-        </w:rPr>
-        <w:t>x1=(-b+i)/(2*a);</w:t>
-      </w:r>
-    </w:p>
-    <w:p>
-      <w:pPr>
-        <w:rPr>
-          <w:rFonts w:hint="eastAsia"/>
-          <w:highlight w:val="lightGray"/>
-        </w:rPr>
-      </w:pPr>
-      <w:r>
-        <w:rPr>
-          <w:rFonts w:hint="eastAsia"/>
-          <w:highlight w:val="lightGray"/>
-        </w:rPr>
-        <w:t xml:space="preserve">    x2=(-b-i)/(2*a);</w:t>
-      </w:r>
-    </w:p>
-    <w:p>
-      <w:pPr>
-        <w:rPr>
-          <w:rFonts w:hint="eastAsia"/>
-          <w:highlight w:val="lightGray"/>
-        </w:rPr>
-      </w:pPr>
-      <w:r>
-        <w:rPr>
-          <w:rFonts w:hint="eastAsia"/>
-          <w:highlight w:val="lightGray"/>
-        </w:rPr>
-        <w:t xml:space="preserve">    if(x1&gt;x2)t=x1,x1=x2,x2=t;</w:t>
-      </w:r>
-    </w:p>
-    <w:p>
-      <w:pPr>
-        <w:rPr>
-          <w:rFonts w:hint="eastAsia"/>
-          <w:highlight w:val="lightGray"/>
-        </w:rPr>
-      </w:pPr>
-      <w:r>
-        <w:rPr>
-          <w:rFonts w:hint="eastAsia"/>
-          <w:highlight w:val="lightGray"/>
-        </w:rPr>
-        <w:t xml:space="preserve">    if(j&gt;0)printf("%.2f %.2f",x1,x2);</w:t>
-      </w:r>
-    </w:p>
-    <w:p>
-      <w:pPr>
-        <w:rPr>
-          <w:rFonts w:hint="eastAsia"/>
-          <w:highlight w:val="lightGray"/>
-        </w:rPr>
-      </w:pPr>
-      <w:r>
-        <w:rPr>
-          <w:rFonts w:hint="eastAsia"/>
-          <w:highlight w:val="lightGray"/>
-        </w:rPr>
-        <w:t xml:space="preserve">    else if(j==0)printf("%.2f",x1);</w:t>
-      </w:r>
-    </w:p>
-    <w:p>
-      <w:pPr>
-        <w:rPr>
-          <w:rFonts w:hint="eastAsia"/>
-          <w:highlight w:val="lightGray"/>
-        </w:rPr>
-      </w:pPr>
-      <w:r>
-        <w:rPr>
-          <w:rFonts w:hint="eastAsia"/>
-          <w:highlight w:val="lightGray"/>
-        </w:rPr>
-        <w:t xml:space="preserve">    else if(j&lt;0)printf("No,answer!");</w:t>
-      </w:r>
-    </w:p>
-    <w:p>
-      <w:pPr>
-        <w:rPr>
-          <w:rFonts w:hint="eastAsia"/>
-          <w:highlight w:val="lightGray"/>
-        </w:rPr>
-      </w:pPr>
-      <w:r>
-        <w:rPr>
-          <w:rFonts w:hint="eastAsia"/>
-          <w:highlight w:val="lightGray"/>
-        </w:rPr>
-        <w:t xml:space="preserve"> </w:t>
-      </w:r>
-      <w:r>
-        <w:rPr>
-          <w:rFonts w:hint="eastAsia"/>
-          <w:highlight w:val="lightGray"/>
-        </w:rPr>
-        <w:tab/>
-      </w:r>
+        <w:t>{</w:t>
+      </w:r>
+    </w:p>
+    <w:p>
+      <w:pPr>
+        <w:rPr>
+          <w:rFonts w:hint="eastAsia"/>
+          <w:highlight w:val="lightGray"/>
+        </w:rPr>
+      </w:pPr>
+      <w:r>
+        <w:rPr>
+          <w:rFonts w:hint="eastAsia"/>
+          <w:highlight w:val="lightGray"/>
+        </w:rPr>
+        <w:tab/>
+      </w:r>
+      <w:r>
+        <w:rPr>
+          <w:rFonts w:hint="eastAsia"/>
+          <w:highlight w:val="lightGray"/>
+        </w:rPr>
+        <w:t>long long a,b,c,n,x;</w:t>
+      </w:r>
+    </w:p>
+    <w:p>
+      <w:pPr>
+        <w:rPr>
+          <w:rFonts w:hint="eastAsia"/>
+          <w:highlight w:val="lightGray"/>
+        </w:rPr>
+      </w:pPr>
+      <w:r>
+        <w:rPr>
+          <w:rFonts w:hint="eastAsia"/>
+          <w:highlight w:val="lightGray"/>
+        </w:rPr>
+        <w:tab/>
+      </w:r>
+      <w:r>
+        <w:rPr>
+          <w:rFonts w:hint="eastAsia"/>
+          <w:highlight w:val="lightGray"/>
+        </w:rPr>
+        <w:t>scanf("%lld%lld%lld%lld",&amp;a,&amp;b,&amp;c,&amp;n);</w:t>
+      </w:r>
+    </w:p>
+    <w:p>
+      <w:pPr>
+        <w:rPr>
+          <w:rFonts w:hint="eastAsia"/>
+          <w:highlight w:val="lightGray"/>
+        </w:rPr>
+      </w:pPr>
+      <w:r>
+        <w:rPr>
+          <w:rFonts w:hint="eastAsia"/>
+          <w:highlight w:val="lightGray"/>
+        </w:rPr>
+        <w:tab/>
+      </w:r>
+      <w:r>
+        <w:rPr>
+          <w:rFonts w:hint="eastAsia"/>
+          <w:highlight w:val="lightGray"/>
+        </w:rPr>
+        <w:tab/>
+      </w:r>
+      <w:r>
+        <w:rPr>
+          <w:rFonts w:hint="eastAsia"/>
+          <w:highlight w:val="lightGray"/>
+        </w:rPr>
+        <w:t>if(a&gt;b)x=b,b=a,a=x;</w:t>
+      </w:r>
+    </w:p>
+    <w:p>
+      <w:pPr>
+        <w:rPr>
+          <w:rFonts w:hint="eastAsia"/>
+          <w:highlight w:val="lightGray"/>
+        </w:rPr>
+      </w:pPr>
+      <w:r>
+        <w:rPr>
+          <w:rFonts w:hint="eastAsia"/>
+          <w:highlight w:val="lightGray"/>
+        </w:rPr>
+        <w:tab/>
+      </w:r>
+      <w:r>
+        <w:rPr>
+          <w:rFonts w:hint="eastAsia"/>
+          <w:highlight w:val="lightGray"/>
+        </w:rPr>
+        <w:tab/>
+      </w:r>
+      <w:r>
+        <w:rPr>
+          <w:rFonts w:hint="eastAsia"/>
+          <w:highlight w:val="lightGray"/>
+        </w:rPr>
+        <w:t>if(b&gt;c)x=c,c=b,b=x;</w:t>
+      </w:r>
+    </w:p>
+    <w:p>
+      <w:pPr>
+        <w:rPr>
+          <w:rFonts w:hint="eastAsia"/>
+          <w:highlight w:val="lightGray"/>
+        </w:rPr>
+      </w:pPr>
+      <w:r>
+        <w:rPr>
+          <w:rFonts w:hint="eastAsia"/>
+          <w:highlight w:val="lightGray"/>
+        </w:rPr>
+        <w:tab/>
+      </w:r>
+      <w:r>
+        <w:rPr>
+          <w:rFonts w:hint="eastAsia"/>
+          <w:highlight w:val="lightGray"/>
+        </w:rPr>
+        <w:tab/>
+      </w:r>
+      <w:r>
+        <w:rPr>
+          <w:rFonts w:hint="eastAsia"/>
+          <w:highlight w:val="lightGray"/>
+        </w:rPr>
+        <w:t>if(a&gt;b)x=b,b=a,a=x;//a&lt;b&lt;c</w:t>
+      </w:r>
+    </w:p>
+    <w:p>
+      <w:pPr>
+        <w:rPr>
+          <w:rFonts w:hint="eastAsia"/>
+          <w:highlight w:val="lightGray"/>
+        </w:rPr>
+      </w:pPr>
+      <w:r>
+        <w:rPr>
+          <w:rFonts w:hint="eastAsia"/>
+          <w:highlight w:val="lightGray"/>
+        </w:rPr>
+        <w:tab/>
+      </w:r>
+      <w:r>
+        <w:rPr>
+          <w:rFonts w:hint="eastAsia"/>
+          <w:highlight w:val="lightGray"/>
+        </w:rPr>
+        <w:t>x=a,b-=a,c-=a;//a=0</w:t>
+      </w:r>
+      <w:r>
+        <w:rPr>
+          <w:rFonts w:hint="eastAsia"/>
+          <w:highlight w:val="lightGray"/>
+        </w:rPr>
+        <w:tab/>
+      </w:r>
+    </w:p>
+    <w:p>
+      <w:pPr>
+        <w:rPr>
+          <w:rFonts w:hint="eastAsia"/>
+          <w:highlight w:val="lightGray"/>
+        </w:rPr>
+      </w:pPr>
+      <w:r>
+        <w:rPr>
+          <w:rFonts w:hint="eastAsia"/>
+          <w:highlight w:val="lightGray"/>
+        </w:rPr>
+        <w:tab/>
+      </w:r>
+      <w:r>
+        <w:rPr>
+          <w:rFonts w:hint="eastAsia"/>
+          <w:highlight w:val="lightGray"/>
+        </w:rPr>
+        <w:t>if(n&gt;0)</w:t>
+      </w:r>
+    </w:p>
+    <w:p>
+      <w:pPr>
+        <w:rPr>
+          <w:rFonts w:hint="eastAsia"/>
+          <w:highlight w:val="lightGray"/>
+        </w:rPr>
+      </w:pPr>
+      <w:r>
+        <w:rPr>
+          <w:rFonts w:hint="eastAsia"/>
+          <w:highlight w:val="lightGray"/>
+        </w:rPr>
+        <w:tab/>
+      </w:r>
+      <w:r>
+        <w:rPr>
+          <w:rFonts w:hint="eastAsia"/>
+          <w:highlight w:val="lightGray"/>
+        </w:rPr>
+        <w:tab/>
+      </w:r>
+      <w:r>
+        <w:rPr>
+          <w:rFonts w:hint="eastAsia"/>
+          <w:highlight w:val="lightGray"/>
+        </w:rPr>
+        <w:t>if(n&lt;b)x+=n,n=0;</w:t>
+      </w:r>
+    </w:p>
+    <w:p>
+      <w:pPr>
+        <w:rPr>
+          <w:rFonts w:hint="eastAsia"/>
+          <w:highlight w:val="lightGray"/>
+        </w:rPr>
+      </w:pPr>
+      <w:r>
+        <w:rPr>
+          <w:rFonts w:hint="eastAsia"/>
+          <w:highlight w:val="lightGray"/>
+        </w:rPr>
+        <w:tab/>
+      </w:r>
+      <w:r>
+        <w:rPr>
+          <w:rFonts w:hint="eastAsia"/>
+          <w:highlight w:val="lightGray"/>
+        </w:rPr>
+        <w:tab/>
+      </w:r>
+      <w:r>
+        <w:rPr>
+          <w:rFonts w:hint="eastAsia"/>
+          <w:highlight w:val="lightGray"/>
+        </w:rPr>
+        <w:t>else x+=b,c-=b,n-=b;//b=0</w:t>
+      </w:r>
+    </w:p>
+    <w:p>
+      <w:pPr>
+        <w:rPr>
+          <w:rFonts w:hint="eastAsia"/>
+          <w:highlight w:val="lightGray"/>
+        </w:rPr>
+      </w:pPr>
+      <w:r>
+        <w:rPr>
+          <w:rFonts w:hint="eastAsia"/>
+          <w:highlight w:val="lightGray"/>
+        </w:rPr>
+        <w:tab/>
+      </w:r>
+      <w:r>
+        <w:rPr>
+          <w:rFonts w:hint="eastAsia"/>
+          <w:highlight w:val="lightGray"/>
+        </w:rPr>
+        <w:t>if(n&gt;0)</w:t>
+      </w:r>
+    </w:p>
+    <w:p>
+      <w:pPr>
+        <w:rPr>
+          <w:rFonts w:hint="eastAsia"/>
+          <w:highlight w:val="lightGray"/>
+        </w:rPr>
+      </w:pPr>
+      <w:r>
+        <w:rPr>
+          <w:rFonts w:hint="eastAsia"/>
+          <w:highlight w:val="lightGray"/>
+        </w:rPr>
+        <w:tab/>
+      </w:r>
+      <w:r>
+        <w:rPr>
+          <w:rFonts w:hint="eastAsia"/>
+          <w:highlight w:val="lightGray"/>
+        </w:rPr>
+        <w:tab/>
+      </w:r>
+      <w:r>
+        <w:rPr>
+          <w:rFonts w:hint="eastAsia"/>
+          <w:highlight w:val="lightGray"/>
+        </w:rPr>
+        <w:t>if(n&lt;c)x+=n,n=0;</w:t>
+      </w:r>
+    </w:p>
+    <w:p>
+      <w:pPr>
+        <w:rPr>
+          <w:rFonts w:hint="eastAsia"/>
+          <w:highlight w:val="lightGray"/>
+        </w:rPr>
+      </w:pPr>
+      <w:r>
+        <w:rPr>
+          <w:rFonts w:hint="eastAsia"/>
+          <w:highlight w:val="lightGray"/>
+        </w:rPr>
+        <w:tab/>
+      </w:r>
+      <w:r>
+        <w:rPr>
+          <w:rFonts w:hint="eastAsia"/>
+          <w:highlight w:val="lightGray"/>
+        </w:rPr>
+        <w:tab/>
+      </w:r>
+      <w:r>
+        <w:rPr>
+          <w:rFonts w:hint="eastAsia"/>
+          <w:highlight w:val="lightGray"/>
+        </w:rPr>
+        <w:t>else x+=c,n-=c,x+=n/3;//c=0 n=0</w:t>
+      </w:r>
+    </w:p>
+    <w:p>
+      <w:pPr>
+        <w:rPr>
+          <w:rFonts w:hint="eastAsia"/>
+          <w:highlight w:val="lightGray"/>
+        </w:rPr>
+      </w:pPr>
+      <w:r>
+        <w:rPr>
+          <w:rFonts w:hint="eastAsia"/>
+          <w:highlight w:val="lightGray"/>
+        </w:rPr>
+        <w:tab/>
+      </w:r>
+      <w:r>
+        <w:rPr>
+          <w:rFonts w:hint="eastAsia"/>
+          <w:highlight w:val="lightGray"/>
+        </w:rPr>
+        <w:t>printf("%lld",x);</w:t>
+      </w:r>
+    </w:p>
+    <w:p>
+      <w:pPr>
+        <w:rPr>
+          <w:rFonts w:hint="eastAsia"/>
+          <w:highlight w:val="lightGray"/>
+        </w:rPr>
+      </w:pPr>
       <w:r>
         <w:rPr>
           <w:rFonts w:hint="eastAsia"/>
@@ -2055,7 +2539,7 @@
     <w:lsdException w:qFormat="1" w:unhideWhenUsed="0" w:uiPriority="0" w:semiHidden="0" w:name="Title"/>
     <w:lsdException w:unhideWhenUsed="0" w:uiPriority="0" w:semiHidden="0" w:name="Closing"/>
     <w:lsdException w:unhideWhenUsed="0" w:uiPriority="0" w:semiHidden="0" w:name="Signature"/>
-    <w:lsdException w:unhideWhenUsed="0" w:uiPriority="0" w:name="Default Paragraph Font"/>
+    <w:lsdException w:qFormat="1" w:unhideWhenUsed="0" w:uiPriority="0" w:name="Default Paragraph Font"/>
     <w:lsdException w:unhideWhenUsed="0" w:uiPriority="0" w:semiHidden="0" w:name="Body Text"/>
     <w:lsdException w:unhideWhenUsed="0" w:uiPriority="0" w:semiHidden="0" w:name="Body Text Indent"/>
     <w:lsdException w:unhideWhenUsed="0" w:uiPriority="0" w:semiHidden="0" w:name="List Continue"/>
@@ -2093,7 +2577,7 @@
     <w:lsdException w:unhideWhenUsed="0" w:uiPriority="0" w:semiHidden="0" w:name="HTML Sample"/>
     <w:lsdException w:unhideWhenUsed="0" w:uiPriority="0" w:semiHidden="0" w:name="HTML Typewriter"/>
     <w:lsdException w:unhideWhenUsed="0" w:uiPriority="0" w:semiHidden="0" w:name="HTML Variable"/>
-    <w:lsdException w:unhideWhenUsed="0" w:uiPriority="0" w:name="Normal Table"/>
+    <w:lsdException w:qFormat="1" w:unhideWhenUsed="0" w:uiPriority="0" w:name="Normal Table"/>
     <w:lsdException w:unhideWhenUsed="0" w:uiPriority="0" w:semiHidden="0" w:name="annotation subject"/>
     <w:lsdException w:unhideWhenUsed="0" w:uiPriority="0" w:semiHidden="0" w:name="Table Simple 1"/>
     <w:lsdException w:unhideWhenUsed="0" w:uiPriority="0" w:semiHidden="0" w:name="Table Simple 2"/>
@@ -2258,11 +2742,13 @@
   <w:style w:type="character" w:default="1" w:styleId="2">
     <w:name w:val="Default Paragraph Font"/>
     <w:semiHidden/>
+    <w:qFormat/>
     <w:uiPriority w:val="0"/>
   </w:style>
   <w:style w:type="table" w:default="1" w:styleId="3">
     <w:name w:val="Normal Table"/>
     <w:semiHidden/>
+    <w:qFormat/>
     <w:uiPriority w:val="0"/>
     <w:tblPr>
       <w:tblLayout w:type="fixed"/>
